--- a/Fall 2025/CYBR3030 Identity Management/Course Assessments/3 Cryptography/Part 1 - Report/CYBR3030 Cryptography Case Study Report - Arr Domingo.docx
+++ b/Fall 2025/CYBR3030 Identity Management/Course Assessments/3 Cryptography/Part 1 - Report/CYBR3030 Cryptography Case Study Report - Arr Domingo.docx
@@ -196,7 +196,15 @@
           <w:sz w:val="28"/>
           <w:szCs w:val="28"/>
         </w:rPr>
-        <w:t>November 2025</w:t>
+        <w:t>December</w:t>
+      </w:r>
+      <w:r>
+        <w:rPr>
+          <w:rFonts w:cstheme="minorHAnsi"/>
+          <w:sz w:val="28"/>
+          <w:szCs w:val="28"/>
+        </w:rPr>
+        <w:t xml:space="preserve"> 2025</w:t>
       </w:r>
     </w:p>
     <w:p>
@@ -255,8 +263,18 @@
           <w:sz w:val="28"/>
           <w:szCs w:val="28"/>
         </w:rPr>
-        <w:t>Sam El-Awour</w:t>
-      </w:r>
+        <w:t>Sam El-</w:t>
+      </w:r>
+      <w:proofErr w:type="spellStart"/>
+      <w:r>
+        <w:rPr>
+          <w:rFonts w:cstheme="minorHAnsi"/>
+          <w:sz w:val="28"/>
+          <w:szCs w:val="28"/>
+        </w:rPr>
+        <w:t>Awour</w:t>
+      </w:r>
+      <w:proofErr w:type="spellEnd"/>
     </w:p>
     <w:sdt>
       <w:sdtPr>
@@ -1746,10 +1764,10 @@
       <w:r>
         <w:tab/>
       </w:r>
-      <w:r>
-        <w:t>Summary</w:t>
-      </w:r>
       <w:bookmarkEnd w:id="0"/>
+      <w:r>
+        <w:t>Introduction</w:t>
+      </w:r>
     </w:p>
     <w:p>
       <w:pPr>
@@ -1799,105 +1817,7 @@
           <w:szCs w:val="24"/>
           <w:highlight w:val="yellow"/>
         </w:rPr>
-        <w:t>between this company and the authorized partners</w:t>
-      </w:r>
-      <w:r>
-        <w:rPr>
-          <w:rFonts w:cstheme="minorHAnsi"/>
-          <w:sz w:val="24"/>
-          <w:szCs w:val="24"/>
-          <w:highlight w:val="yellow"/>
-        </w:rPr>
-        <w:t xml:space="preserve">. </w:t>
-      </w:r>
-      <w:r>
-        <w:rPr>
-          <w:rFonts w:cstheme="minorHAnsi"/>
-          <w:sz w:val="24"/>
-          <w:szCs w:val="24"/>
-          <w:highlight w:val="yellow"/>
-        </w:rPr>
-        <w:t xml:space="preserve">Talk about algorithms that can be used for data both in transit and at rest and explain why you use these algorithms and what's the rationale for them. </w:t>
-      </w:r>
-      <w:proofErr w:type="gramStart"/>
-      <w:r>
-        <w:rPr>
-          <w:rFonts w:cstheme="minorHAnsi"/>
-          <w:sz w:val="24"/>
-          <w:szCs w:val="24"/>
-          <w:highlight w:val="yellow"/>
-        </w:rPr>
-        <w:t>So</w:t>
-      </w:r>
-      <w:proofErr w:type="gramEnd"/>
-      <w:r>
-        <w:rPr>
-          <w:rFonts w:cstheme="minorHAnsi"/>
-          <w:sz w:val="24"/>
-          <w:szCs w:val="24"/>
-          <w:highlight w:val="yellow"/>
-        </w:rPr>
-        <w:t xml:space="preserve"> this is a quite a bit of research that you </w:t>
-      </w:r>
-      <w:proofErr w:type="gramStart"/>
-      <w:r>
-        <w:rPr>
-          <w:rFonts w:cstheme="minorHAnsi"/>
-          <w:sz w:val="24"/>
-          <w:szCs w:val="24"/>
-          <w:highlight w:val="yellow"/>
-        </w:rPr>
-        <w:t>have to</w:t>
-      </w:r>
-      <w:proofErr w:type="gramEnd"/>
-      <w:r>
-        <w:rPr>
-          <w:rFonts w:cstheme="minorHAnsi"/>
-          <w:sz w:val="24"/>
-          <w:szCs w:val="24"/>
-          <w:highlight w:val="yellow"/>
-        </w:rPr>
-        <w:t xml:space="preserve"> do. You </w:t>
-      </w:r>
-      <w:proofErr w:type="gramStart"/>
-      <w:r>
-        <w:rPr>
-          <w:rFonts w:cstheme="minorHAnsi"/>
-          <w:sz w:val="24"/>
-          <w:szCs w:val="24"/>
-          <w:highlight w:val="yellow"/>
-        </w:rPr>
-        <w:t>have to</w:t>
-      </w:r>
-      <w:proofErr w:type="gramEnd"/>
-      <w:r>
-        <w:rPr>
-          <w:rFonts w:cstheme="minorHAnsi"/>
-          <w:sz w:val="24"/>
-          <w:szCs w:val="24"/>
-          <w:highlight w:val="yellow"/>
-        </w:rPr>
-        <w:t xml:space="preserve"> look at all the available algorithms there and choose which ones you should be using and which one you should be neglecting and why. </w:t>
-      </w:r>
-      <w:proofErr w:type="gramStart"/>
-      <w:r>
-        <w:rPr>
-          <w:rFonts w:cstheme="minorHAnsi"/>
-          <w:sz w:val="24"/>
-          <w:szCs w:val="24"/>
-          <w:highlight w:val="yellow"/>
-        </w:rPr>
-        <w:t>So</w:t>
-      </w:r>
-      <w:proofErr w:type="gramEnd"/>
-      <w:r>
-        <w:rPr>
-          <w:rFonts w:cstheme="minorHAnsi"/>
-          <w:sz w:val="24"/>
-          <w:szCs w:val="24"/>
-          <w:highlight w:val="yellow"/>
-        </w:rPr>
-        <w:t xml:space="preserve"> provide some rationales about this.</w:t>
+        <w:t xml:space="preserve">between this company and the authorized partners. Talk about algorithms that can be used for data both in transit and at rest and explain why you use these algorithms and what's the rationale for them. </w:t>
       </w:r>
     </w:p>
     <w:p>
@@ -1909,16 +1829,88 @@
           <w:rFonts w:cstheme="minorHAnsi"/>
           <w:sz w:val="24"/>
           <w:szCs w:val="24"/>
-        </w:rPr>
-      </w:pPr>
-      <w:r>
-        <w:rPr>
-          <w:rFonts w:cstheme="minorHAnsi"/>
-          <w:sz w:val="24"/>
-          <w:szCs w:val="24"/>
           <w:highlight w:val="yellow"/>
         </w:rPr>
-        <w:t>And finally make recommendations about certificates and PKI that should be used for that regard and what are some of the current and the future potentials for these projects.</w:t>
+      </w:pPr>
+      <w:proofErr w:type="gramStart"/>
+      <w:r>
+        <w:rPr>
+          <w:rFonts w:cstheme="minorHAnsi"/>
+          <w:sz w:val="24"/>
+          <w:szCs w:val="24"/>
+          <w:highlight w:val="yellow"/>
+        </w:rPr>
+        <w:t>So</w:t>
+      </w:r>
+      <w:proofErr w:type="gramEnd"/>
+      <w:r>
+        <w:rPr>
+          <w:rFonts w:cstheme="minorHAnsi"/>
+          <w:sz w:val="24"/>
+          <w:szCs w:val="24"/>
+          <w:highlight w:val="yellow"/>
+        </w:rPr>
+        <w:t xml:space="preserve"> this is a quite a bit of research that you </w:t>
+      </w:r>
+      <w:proofErr w:type="gramStart"/>
+      <w:r>
+        <w:rPr>
+          <w:rFonts w:cstheme="minorHAnsi"/>
+          <w:sz w:val="24"/>
+          <w:szCs w:val="24"/>
+          <w:highlight w:val="yellow"/>
+        </w:rPr>
+        <w:t>have to</w:t>
+      </w:r>
+      <w:proofErr w:type="gramEnd"/>
+      <w:r>
+        <w:rPr>
+          <w:rFonts w:cstheme="minorHAnsi"/>
+          <w:sz w:val="24"/>
+          <w:szCs w:val="24"/>
+          <w:highlight w:val="yellow"/>
+        </w:rPr>
+        <w:t xml:space="preserve"> do. You </w:t>
+      </w:r>
+      <w:proofErr w:type="gramStart"/>
+      <w:r>
+        <w:rPr>
+          <w:rFonts w:cstheme="minorHAnsi"/>
+          <w:sz w:val="24"/>
+          <w:szCs w:val="24"/>
+          <w:highlight w:val="yellow"/>
+        </w:rPr>
+        <w:t>have to</w:t>
+      </w:r>
+      <w:proofErr w:type="gramEnd"/>
+      <w:r>
+        <w:rPr>
+          <w:rFonts w:cstheme="minorHAnsi"/>
+          <w:sz w:val="24"/>
+          <w:szCs w:val="24"/>
+          <w:highlight w:val="yellow"/>
+        </w:rPr>
+        <w:t xml:space="preserve"> look at all the available algorithms there and choose which ones you should be using and which one you should be neglecting and why. </w:t>
+      </w:r>
+      <w:proofErr w:type="gramStart"/>
+      <w:r>
+        <w:rPr>
+          <w:rFonts w:cstheme="minorHAnsi"/>
+          <w:sz w:val="24"/>
+          <w:szCs w:val="24"/>
+          <w:highlight w:val="yellow"/>
+        </w:rPr>
+        <w:t>So</w:t>
+      </w:r>
+      <w:proofErr w:type="gramEnd"/>
+      <w:r>
+        <w:rPr>
+          <w:rFonts w:cstheme="minorHAnsi"/>
+          <w:sz w:val="24"/>
+          <w:szCs w:val="24"/>
+          <w:highlight w:val="yellow"/>
+        </w:rPr>
+        <w:t xml:space="preserve"> provide some rationales about this.</w:t>
       </w:r>
     </w:p>
     <w:p>
@@ -1937,9 +1929,105 @@
           <w:rFonts w:cstheme="minorHAnsi"/>
           <w:sz w:val="24"/>
           <w:szCs w:val="24"/>
-        </w:rPr>
-        <w:t>https://www.youtube.com/watch?v=2oXKjPwBSUk</w:t>
-      </w:r>
+          <w:highlight w:val="yellow"/>
+        </w:rPr>
+        <w:t>And finally make recommendations about certificates and PKI that should be used for that regard and what are some of the current and the future potentials for these projects.</w:t>
+      </w:r>
+    </w:p>
+    <w:p>
+      <w:pPr>
+        <w:spacing w:line="480" w:lineRule="auto"/>
+        <w:ind w:firstLine="720"/>
+        <w:jc w:val="both"/>
+        <w:rPr>
+          <w:rFonts w:cstheme="minorHAnsi"/>
+          <w:sz w:val="24"/>
+          <w:szCs w:val="24"/>
+        </w:rPr>
+      </w:pPr>
+      <w:hyperlink r:id="rId9" w:history="1">
+        <w:r>
+          <w:rPr>
+            <w:rStyle w:val="Hyperlink"/>
+            <w:rFonts w:cstheme="minorHAnsi"/>
+            <w:sz w:val="24"/>
+            <w:szCs w:val="24"/>
+          </w:rPr>
+          <w:t>https://www.youtube.com/watch?v=2oXKjPwBSUk</w:t>
+        </w:r>
+      </w:hyperlink>
+    </w:p>
+    <w:p>
+      <w:pPr>
+        <w:spacing w:line="480" w:lineRule="auto"/>
+        <w:ind w:firstLine="720"/>
+        <w:jc w:val="both"/>
+        <w:rPr>
+          <w:rFonts w:cstheme="minorHAnsi"/>
+          <w:sz w:val="24"/>
+          <w:szCs w:val="24"/>
+          <w:lang w:val="en-US"/>
+        </w:rPr>
+      </w:pPr>
+      <w:r>
+        <w:rPr>
+          <w:rFonts w:cstheme="minorHAnsi"/>
+          <w:sz w:val="24"/>
+          <w:szCs w:val="24"/>
+          <w:lang w:val="en-US"/>
+        </w:rPr>
+        <w:t xml:space="preserve">This report analyzes the current security </w:t>
+      </w:r>
+      <w:r>
+        <w:rPr>
+          <w:rFonts w:cstheme="minorHAnsi"/>
+          <w:sz w:val="24"/>
+          <w:szCs w:val="24"/>
+          <w:lang w:val="en-US"/>
+        </w:rPr>
+        <w:t>position</w:t>
+      </w:r>
+      <w:r>
+        <w:rPr>
+          <w:rFonts w:cstheme="minorHAnsi"/>
+          <w:sz w:val="24"/>
+          <w:szCs w:val="24"/>
+          <w:lang w:val="en-US"/>
+        </w:rPr>
+        <w:t xml:space="preserve"> of Edmonton Comics' network and provides recommendations for improving cryptographic </w:t>
+      </w:r>
+      <w:proofErr w:type="gramStart"/>
+      <w:r>
+        <w:rPr>
+          <w:rFonts w:cstheme="minorHAnsi"/>
+          <w:sz w:val="24"/>
+          <w:szCs w:val="24"/>
+          <w:lang w:val="en-US"/>
+        </w:rPr>
+        <w:t>protections</w:t>
+      </w:r>
+      <w:proofErr w:type="gramEnd"/>
+      <w:r>
+        <w:rPr>
+          <w:rFonts w:cstheme="minorHAnsi"/>
+          <w:sz w:val="24"/>
+          <w:szCs w:val="24"/>
+          <w:lang w:val="en-US"/>
+        </w:rPr>
+        <w:t>. It evaluates the risks associated with plaintext credentials, self-signed certificates, partner access, and data security. The report also identifies cryptographic methods to protect data in transit and at rest, ensuring secure collaboration with authorized partners.</w:t>
+      </w:r>
+    </w:p>
+    <w:p>
+      <w:pPr>
+        <w:spacing w:line="480" w:lineRule="auto"/>
+        <w:ind w:firstLine="720"/>
+        <w:jc w:val="both"/>
+        <w:rPr>
+          <w:rFonts w:cstheme="minorHAnsi"/>
+          <w:sz w:val="24"/>
+          <w:szCs w:val="24"/>
+        </w:rPr>
+      </w:pPr>
     </w:p>
     <w:p>
       <w:pPr>
@@ -1951,6 +2039,7 @@
         <w:rPr>
           <w:lang w:val="en-US"/>
         </w:rPr>
+        <w:lastRenderedPageBreak/>
         <w:t>2</w:t>
       </w:r>
       <w:r>
@@ -1961,6 +2050,19 @@
         <w:t>Network Diagram</w:t>
       </w:r>
       <w:bookmarkEnd w:id="1"/>
+      <w:r>
+        <w:rPr>
+          <w:lang w:val="en-US"/>
+        </w:rPr>
+        <w:t xml:space="preserve"> </w:t>
+      </w:r>
+      <w:r>
+        <w:rPr>
+          <w:highlight w:val="yellow"/>
+          <w:lang w:val="en-US"/>
+        </w:rPr>
+        <w:t>(search cryptography network diagram)</w:t>
+      </w:r>
     </w:p>
     <w:p>
       <w:pPr>
@@ -2044,7 +2146,6 @@
           <w:szCs w:val="24"/>
           <w:lang w:val="en-US"/>
         </w:rPr>
-        <w:lastRenderedPageBreak/>
         <w:t xml:space="preserve">Topic </w:t>
       </w:r>
       <w:r>
@@ -2253,13 +2354,7 @@
           <w:lang w:val="en-US"/>
         </w:rPr>
         <w:tab/>
-        <w:t>A</w:t>
-      </w:r>
-      <w:r>
-        <w:rPr>
-          <w:lang w:val="en-US"/>
-        </w:rPr>
-        <w:t>ssociated Risks</w:t>
+        <w:t>Associated Risks</w:t>
       </w:r>
       <w:bookmarkEnd w:id="7"/>
     </w:p>
@@ -2315,6 +2410,7 @@
         <w:rPr>
           <w:lang w:val="en-US"/>
         </w:rPr>
+        <w:lastRenderedPageBreak/>
         <w:t>5</w:t>
       </w:r>
       <w:r>
@@ -2322,11 +2418,6 @@
           <w:lang w:val="en-US"/>
         </w:rPr>
         <w:tab/>
-      </w:r>
-      <w:r>
-        <w:rPr>
-          <w:lang w:val="en-US"/>
-        </w:rPr>
         <w:t>Explanations</w:t>
       </w:r>
       <w:bookmarkEnd w:id="9"/>
@@ -2390,11 +2481,6 @@
           <w:lang w:val="en-US"/>
         </w:rPr>
         <w:tab/>
-      </w:r>
-      <w:r>
-        <w:rPr>
-          <w:lang w:val="en-US"/>
-        </w:rPr>
         <w:t>Justifications</w:t>
       </w:r>
       <w:bookmarkEnd w:id="11"/>
@@ -2451,7 +2537,6 @@
         <w:rPr>
           <w:lang w:val="en-US"/>
         </w:rPr>
-        <w:lastRenderedPageBreak/>
         <w:t>7</w:t>
       </w:r>
       <w:r>
@@ -2459,11 +2544,6 @@
           <w:lang w:val="en-US"/>
         </w:rPr>
         <w:tab/>
-      </w:r>
-      <w:r>
-        <w:rPr>
-          <w:lang w:val="en-US"/>
-        </w:rPr>
         <w:t>Recommendations</w:t>
       </w:r>
       <w:bookmarkEnd w:id="13"/>
@@ -2570,7 +2650,7 @@
           <w:lang w:val="en-US"/>
         </w:rPr>
         <w:sectPr>
-          <w:footerReference w:type="default" r:id="rId9"/>
+          <w:footerReference w:type="default" r:id="rId10"/>
           <w:pgSz w:w="12240" w:h="15840"/>
           <w:pgMar w:top="1440" w:right="1440" w:bottom="1440" w:left="1440" w:header="708" w:footer="708" w:gutter="0"/>
           <w:pgNumType w:start="1"/>
@@ -2654,7 +2734,7 @@
       </w:pPr>
     </w:p>
     <w:sectPr>
-      <w:footerReference w:type="default" r:id="rId10"/>
+      <w:footerReference w:type="default" r:id="rId11"/>
       <w:pgSz w:w="12240" w:h="15840"/>
       <w:pgMar w:top="1440" w:right="1440" w:bottom="1440" w:left="1440" w:header="708" w:footer="708" w:gutter="0"/>
       <w:pgNumType w:start="1"/>
